--- a/Tests/WebVella.DocumentTemplates.Tests/Files/Template-Inline-1.docx
+++ b/Tests/WebVella.DocumentTemplates.Tests/Files/Template-Inline-1.docx
@@ -4,16 +4,17 @@
   <w:body>
     <w:p>
       <w:r>
-        <w:t>{{&lt;(S=’</w:t>
+        <w:t>{{&lt;</w:t>
       </w:r>
       <w:r>
-        <w:t>$</w:t>
+        <w:t>#</w:t>
       </w:r>
-      <w:proofErr w:type="spellStart"/>
       <w:r>
-        <w:t>rn</w:t>
+        <w:t>(S=’</w:t>
       </w:r>
-      <w:proofErr w:type="spellEnd"/>
+      <w:r>
+        <w:t>$rn</w:t>
+      </w:r>
       <w:r>
         <w:t>’)}}</w:t>
       </w:r>
